--- a/content/!/dataset-as-datapoint/separable-images.docx
+++ b/content/!/dataset-as-datapoint/separable-images.docx
@@ -42,197 +42,50 @@
       </w:pPr>
       <w:r>
         <w:rPr/>
-        <w:t>Da</w:t>
-      </w:r>
-      <w:r>
-        <w:rPr/>
-        <w:t>d</w:t>
-      </w:r>
-      <w:r>
-        <w:rPr/>
-        <w:t xml:space="preserve">a </w:t>
-      </w:r>
-      <w:r>
-        <w:rPr/>
-        <w:t>Artist</w:t>
-      </w:r>
-    </w:p>
-    <w:p>
-      <w:pPr>
-        <w:pStyle w:val="style0"/>
-        <w:spacing w:after="225" w:before="225" w:line="375" w:lineRule="atLeast"/>
-        <w:contextualSpacing w:val="false"/>
-        <w:rPr>
-          <w:rFonts w:ascii="Helvetica" w:cs="Helvetica" w:eastAsia="Times New Roman" w:hAnsi="Helvetica"/>
-          <w:color w:val="333333"/>
-          <w:sz w:val="23"/>
-          <w:szCs w:val="23"/>
-        </w:rPr>
-      </w:pPr>
-      <w:r>
-        <w:rPr>
-          <w:rFonts w:ascii="Helvetica" w:cs="Helvetica" w:eastAsia="Times New Roman" w:hAnsi="Helvetica"/>
-          <w:color w:val="333333"/>
-          <w:sz w:val="23"/>
-          <w:szCs w:val="23"/>
-        </w:rPr>
-      </w:r>
-    </w:p>
-    <w:p>
-      <w:pPr>
-        <w:pStyle w:val="style0"/>
-        <w:spacing w:after="225" w:before="225" w:line="375" w:lineRule="atLeast"/>
-        <w:contextualSpacing w:val="false"/>
-        <w:rPr>
-          <w:rFonts w:ascii="Helvetica" w:cs="Helvetica" w:eastAsia="Times New Roman" w:hAnsi="Helvetica"/>
-          <w:color w:val="333333"/>
-          <w:sz w:val="23"/>
-          <w:szCs w:val="23"/>
-        </w:rPr>
-      </w:pPr>
-      <w:r>
-        <w:rPr>
-          <w:rFonts w:ascii="Helvetica" w:cs="Helvetica" w:eastAsia="Times New Roman" w:hAnsi="Helvetica"/>
-          <w:color w:val="333333"/>
-          <w:sz w:val="23"/>
-          <w:szCs w:val="23"/>
-        </w:rPr>
-        <w:t>We've been opening government data for some time now. Without realizing it, we've amassed some rather rich data about</w:t>
-      </w:r>
-      <w:r>
-        <w:rPr>
-          <w:rFonts w:ascii="Helvetica" w:cs="Helvetica" w:eastAsia="Times New Roman" w:hAnsi="Helvetica"/>
-          <w:color w:val="333333"/>
-          <w:sz w:val="23"/>
-          <w:szCs w:val="23"/>
-        </w:rPr>
-        <w:t xml:space="preserve"> people publish and consume open data. With </w:t>
-      </w:r>
-      <w:r>
-        <w:rPr>
-          <w:rFonts w:ascii="Helvetica" w:cs="Helvetica" w:eastAsia="Times New Roman" w:hAnsi="Helvetica"/>
-          <w:color w:val="333333"/>
-          <w:sz w:val="23"/>
-          <w:szCs w:val="23"/>
-        </w:rPr>
-        <w:t>these data about the use of open data</w:t>
-      </w:r>
-      <w:r>
-        <w:rPr>
-          <w:rFonts w:ascii="Helvetica" w:cs="Helvetica" w:eastAsia="Times New Roman" w:hAnsi="Helvetica"/>
-          <w:color w:val="333333"/>
-          <w:sz w:val="23"/>
-          <w:szCs w:val="23"/>
-        </w:rPr>
-        <w:t xml:space="preserve">, it’s possible to </w:t>
-      </w:r>
-      <w:r>
-        <w:rPr>
-          <w:rFonts w:ascii="Helvetica" w:cs="Helvetica" w:eastAsia="Times New Roman" w:hAnsi="Helvetica"/>
-          <w:color w:val="333333"/>
-          <w:sz w:val="23"/>
-          <w:szCs w:val="23"/>
-        </w:rPr>
-        <w:t xml:space="preserve">use </w:t>
-      </w:r>
-      <w:r>
-        <w:rPr>
-          <w:rFonts w:ascii="Helvetica" w:cs="Helvetica" w:eastAsia="Times New Roman" w:hAnsi="Helvetica"/>
-          <w:color w:val="333333"/>
-          <w:sz w:val="23"/>
-          <w:szCs w:val="23"/>
-        </w:rPr>
-        <w:t xml:space="preserve">data-backed benchmarks, projections, </w:t>
-      </w:r>
-      <w:r>
-        <w:rPr>
-          <w:rFonts w:ascii="Helvetica" w:cs="Helvetica" w:eastAsia="Times New Roman" w:hAnsi="Helvetica"/>
-          <w:color w:val="333333"/>
-          <w:sz w:val="23"/>
-          <w:szCs w:val="23"/>
-        </w:rPr>
-        <w:t xml:space="preserve">and </w:t>
-      </w:r>
-      <w:r>
-        <w:rPr>
-          <w:rFonts w:ascii="Helvetica" w:cs="Helvetica" w:eastAsia="Times New Roman" w:hAnsi="Helvetica"/>
-          <w:color w:val="333333"/>
-          <w:sz w:val="23"/>
-          <w:szCs w:val="23"/>
-        </w:rPr>
-        <w:t xml:space="preserve">decisions </w:t>
-      </w:r>
-      <w:r>
-        <w:rPr>
-          <w:rFonts w:ascii="Helvetica" w:cs="Helvetica" w:eastAsia="Times New Roman" w:hAnsi="Helvetica"/>
-          <w:color w:val="333333"/>
-          <w:sz w:val="23"/>
-          <w:szCs w:val="23"/>
-        </w:rPr>
-        <w:t xml:space="preserve">in our open data strategies </w:t>
-      </w:r>
-      <w:r>
-        <w:rPr>
-          <w:rFonts w:ascii="Helvetica" w:cs="Helvetica" w:eastAsia="Times New Roman" w:hAnsi="Helvetica"/>
-          <w:color w:val="333333"/>
-          <w:sz w:val="23"/>
-          <w:szCs w:val="23"/>
-        </w:rPr>
-        <w:t>strategies</w:t>
-      </w:r>
-      <w:r>
-        <w:rPr>
-          <w:rFonts w:ascii="Helvetica" w:cs="Helvetica" w:eastAsia="Times New Roman" w:hAnsi="Helvetica"/>
-          <w:color w:val="333333"/>
-          <w:sz w:val="23"/>
-          <w:szCs w:val="23"/>
-        </w:rPr>
-        <w:t>, and this can make our approaches to open data more</w:t>
-      </w:r>
-      <w:r>
-        <w:rPr>
-          <w:rFonts w:ascii="Helvetica" w:cs="Helvetica" w:eastAsia="Times New Roman" w:hAnsi="Helvetica"/>
-          <w:color w:val="333333"/>
-          <w:sz w:val="23"/>
-          <w:szCs w:val="23"/>
-        </w:rPr>
-        <w:t xml:space="preserve"> </w:t>
-      </w:r>
-      <w:r>
-        <w:rPr>
-          <w:rFonts w:ascii="Helvetica" w:cs="Helvetica" w:eastAsia="Times New Roman" w:hAnsi="Helvetica"/>
-          <w:color w:val="333333"/>
-          <w:sz w:val="23"/>
-          <w:szCs w:val="23"/>
-        </w:rPr>
-        <w:t xml:space="preserve">systematic, </w:t>
-      </w:r>
-      <w:r>
-        <w:rPr>
-          <w:rFonts w:ascii="Helvetica" w:cs="Helvetica" w:eastAsia="Times New Roman" w:hAnsi="Helvetica"/>
-          <w:color w:val="333333"/>
-          <w:sz w:val="23"/>
-          <w:szCs w:val="23"/>
-        </w:rPr>
-        <w:t xml:space="preserve">logical, </w:t>
-      </w:r>
-      <w:r>
-        <w:rPr>
-          <w:rFonts w:ascii="Helvetica" w:cs="Helvetica" w:eastAsia="Times New Roman" w:hAnsi="Helvetica"/>
-          <w:color w:val="333333"/>
-          <w:sz w:val="23"/>
-          <w:szCs w:val="23"/>
-        </w:rPr>
-        <w:t xml:space="preserve">and </w:t>
-      </w:r>
-      <w:r>
-        <w:rPr>
-          <w:rFonts w:ascii="Helvetica" w:cs="Helvetica" w:eastAsia="Times New Roman" w:hAnsi="Helvetica"/>
-          <w:color w:val="333333"/>
-          <w:sz w:val="23"/>
-          <w:szCs w:val="23"/>
-        </w:rPr>
-        <w:t>obtainable.</w:t>
+        <w:t>Dada Artist</w:t>
+      </w:r>
+    </w:p>
+    <w:p>
+      <w:pPr>
+        <w:pStyle w:val="style0"/>
+        <w:spacing w:after="225" w:before="225" w:line="375" w:lineRule="atLeast"/>
+        <w:contextualSpacing w:val="false"/>
+        <w:rPr>
+          <w:rFonts w:ascii="Helvetica" w:cs="Helvetica" w:eastAsia="Times New Roman" w:hAnsi="Helvetica"/>
+          <w:color w:val="333333"/>
+          <w:sz w:val="23"/>
+          <w:szCs w:val="23"/>
+        </w:rPr>
+      </w:pPr>
+      <w:r>
+        <w:rPr>
+          <w:rFonts w:ascii="Helvetica" w:cs="Helvetica" w:eastAsia="Times New Roman" w:hAnsi="Helvetica"/>
+          <w:color w:val="333333"/>
+          <w:sz w:val="23"/>
+          <w:szCs w:val="23"/>
+        </w:rPr>
+      </w:r>
+    </w:p>
+    <w:p>
+      <w:pPr>
+        <w:pStyle w:val="style0"/>
+        <w:spacing w:after="225" w:before="225" w:line="375" w:lineRule="atLeast"/>
+        <w:contextualSpacing w:val="false"/>
+        <w:rPr>
+          <w:rFonts w:ascii="Helvetica" w:cs="Helvetica" w:eastAsia="Times New Roman" w:hAnsi="Helvetica"/>
+          <w:color w:val="333333"/>
+          <w:sz w:val="23"/>
+          <w:szCs w:val="23"/>
+        </w:rPr>
+      </w:pPr>
+      <w:r>
+        <w:rPr>
+          <w:rFonts w:ascii="Helvetica" w:cs="Helvetica" w:eastAsia="Times New Roman" w:hAnsi="Helvetica"/>
+          <w:color w:val="333333"/>
+          <w:sz w:val="23"/>
+          <w:szCs w:val="23"/>
+        </w:rPr>
+        <w:t>We've been opening government data for some time now. Without realizing it, we've amassed some rather rich data about people publish and consume open data. With these data about the use of open data, it’s possible to use data-backed benchmarks, projections, and decisions in our open data strategies strategies, and this can make our approaches to open data more systematic, logical, and obtainable.</w:t>
       </w:r>
     </w:p>
     <w:p>
@@ -295,15 +148,6 @@
           <w:szCs w:val="23"/>
         </w:rPr>
       </w:pPr>
-      <w:commentRangeStart w:id="0"/>
-      <w:r>
-        <w:rPr>
-          <w:rFonts w:ascii="Helvetica" w:cs="Helvetica" w:eastAsia="Times New Roman" w:hAnsi="Helvetica"/>
-          <w:color w:val="333333"/>
-          <w:sz w:val="23"/>
-          <w:szCs w:val="23"/>
-        </w:rPr>
-      </w:r>
       <w:r>
         <w:rPr>
           <w:rFonts w:ascii="Helvetica" w:cs="Helvetica" w:eastAsia="Times New Roman" w:hAnsi="Helvetica"/>
@@ -354,25 +198,7 @@
           <w:sz w:val="23"/>
           <w:szCs w:val="23"/>
         </w:rPr>
-        <w:t xml:space="preserve">Every dataset has basic, easy-to-extract properties like the number of records it contains, </w:t>
-      </w:r>
-      <w:r>
-        <w:rPr>
-          <w:rFonts w:ascii="Helvetica" w:cs="Helvetica" w:eastAsia="Times New Roman" w:hAnsi="Helvetica"/>
-          <w:color w:val="333333"/>
-          <w:sz w:val="23"/>
-          <w:szCs w:val="23"/>
-        </w:rPr>
-        <w:t>and the size it takes up on a hard drive. We can come up with more complicated too, like</w:t>
-      </w:r>
-      <w:r>
-        <w:rPr>
-          <w:rFonts w:ascii="Helvetica" w:cs="Helvetica" w:eastAsia="Times New Roman" w:hAnsi="Helvetica"/>
-          <w:color w:val="333333"/>
-          <w:sz w:val="23"/>
-          <w:szCs w:val="23"/>
-        </w:rPr>
-        <w:t xml:space="preserve"> the number of missing values, and the date of the oldest record.</w:t>
+        <w:t>Every dataset has basic, easy-to-extract properties like the number of records it contains, and the size it takes up on a hard drive. We can come up with more complicated too, like the number of missing values, and the date of the oldest record.</w:t>
       </w:r>
     </w:p>
     <w:p>
@@ -473,25 +299,7 @@
           <w:sz w:val="23"/>
           <w:szCs w:val="23"/>
         </w:rPr>
-        <w:t xml:space="preserve">In addition, when a dataset is published online, it creates metadata – web page information about the dataset and its use. Metadata provides details like when it was first published, </w:t>
-      </w:r>
-      <w:r>
-        <w:rPr>
-          <w:rFonts w:ascii="Helvetica" w:cs="Helvetica" w:eastAsia="Times New Roman" w:hAnsi="Helvetica"/>
-          <w:color w:val="333333"/>
-          <w:sz w:val="23"/>
-          <w:szCs w:val="23"/>
-        </w:rPr>
-        <w:t>who uploaded it,</w:t>
-      </w:r>
-      <w:r>
-        <w:rPr>
-          <w:rFonts w:ascii="Helvetica" w:cs="Helvetica" w:eastAsia="Times New Roman" w:hAnsi="Helvetica"/>
-          <w:color w:val="333333"/>
-          <w:sz w:val="23"/>
-          <w:szCs w:val="23"/>
-        </w:rPr>
-        <w:t xml:space="preserve"> and how many times people have downloaded it since then.</w:t>
+        <w:t>In addition, when a dataset is published online, it creates metadata – about the dataset and its use. Metadata provides details like when it was first published, who uploaded it, and how many times people have downloaded it since then.</w:t>
       </w:r>
     </w:p>
     <w:p>
@@ -1187,25 +995,7 @@
           <w:sz w:val="23"/>
           <w:szCs w:val="23"/>
         </w:rPr>
-        <w:t>A super-dataset compiles information about each dataset – when it was published, what kind of information it contains, etc. – into a single row, creating a record (</w:t>
-      </w:r>
-      <w:r>
-        <w:rPr>
-          <w:rFonts w:ascii="Helvetica" w:cs="Helvetica" w:eastAsia="Times New Roman" w:hAnsi="Helvetica"/>
-          <w:color w:val="333333"/>
-          <w:sz w:val="23"/>
-          <w:szCs w:val="23"/>
-        </w:rPr>
-        <w:t>i.e</w:t>
-      </w:r>
-      <w:r>
-        <w:rPr>
-          <w:rFonts w:ascii="Helvetica" w:cs="Helvetica" w:eastAsia="Times New Roman" w:hAnsi="Helvetica"/>
-          <w:color w:val="333333"/>
-          <w:sz w:val="23"/>
-          <w:szCs w:val="23"/>
-        </w:rPr>
-        <w:t>. a data point) about that dataset.</w:t>
+        <w:t>A super-dataset compiles information about each dataset – when it was published, what kind of information it contains, etc. – into a single row, creating a record (i.e. a data point) about that dataset.</w:t>
       </w:r>
     </w:p>
     <w:p>
@@ -1358,52 +1148,7 @@
           <w:sz w:val="23"/>
           <w:szCs w:val="23"/>
         </w:rPr>
-        <w:t xml:space="preserve"> government data portals </w:t>
-      </w:r>
-      <w:r>
-        <w:rPr>
-          <w:rFonts w:ascii="Helvetica" w:cs="Helvetica" w:eastAsia="Times New Roman" w:hAnsi="Helvetica"/>
-          <w:color w:val="333333"/>
-          <w:sz w:val="23"/>
-          <w:szCs w:val="23"/>
-        </w:rPr>
-        <w:t>that run Socrata's open data catalog software</w:t>
-      </w:r>
-      <w:r>
-        <w:rPr>
-          <w:rFonts w:ascii="Helvetica" w:cs="Helvetica" w:eastAsia="Times New Roman" w:hAnsi="Helvetica"/>
-          <w:color w:val="333333"/>
-          <w:sz w:val="23"/>
-          <w:szCs w:val="23"/>
-        </w:rPr>
-        <w:t xml:space="preserve">. I </w:t>
-      </w:r>
-      <w:r>
-        <w:rPr>
-          <w:rFonts w:ascii="Helvetica" w:cs="Helvetica" w:eastAsia="Times New Roman" w:hAnsi="Helvetica"/>
-          <w:color w:val="333333"/>
-          <w:sz w:val="23"/>
-          <w:szCs w:val="23"/>
-        </w:rPr>
-        <w:t>found</w:t>
-      </w:r>
-      <w:r>
-        <w:rPr>
-          <w:rFonts w:ascii="Helvetica" w:cs="Helvetica" w:eastAsia="Times New Roman" w:hAnsi="Helvetica"/>
-          <w:color w:val="333333"/>
-          <w:sz w:val="23"/>
-          <w:szCs w:val="23"/>
-        </w:rPr>
-        <w:t xml:space="preserve"> that New York City, Chicago, and the state of Oregon </w:t>
-      </w:r>
-      <w:r>
-        <w:rPr>
-          <w:rFonts w:ascii="Helvetica" w:cs="Helvetica" w:eastAsia="Times New Roman" w:hAnsi="Helvetica"/>
-          <w:color w:val="333333"/>
-          <w:sz w:val="23"/>
-          <w:szCs w:val="23"/>
-        </w:rPr>
-        <w:t>are the governments with the most datasets.</w:t>
+        <w:t xml:space="preserve"> government data portals that run Socrata's open data catalog software. I found that New York City, Chicago, and the state of Oregon are the governments with the most datasets.</w:t>
       </w:r>
     </w:p>
     <w:p>
@@ -1435,43 +1180,7 @@
           <w:sz w:val="23"/>
           <w:szCs w:val="23"/>
         </w:rPr>
-        <w:t xml:space="preserve">I also used my super-dataset of properties and metadata to look into </w:t>
-      </w:r>
-      <w:r>
-        <w:rPr>
-          <w:rFonts w:ascii="Helvetica" w:cs="Helvetica" w:eastAsia="Times New Roman" w:hAnsi="Helvetica"/>
-          <w:color w:val="333333"/>
-          <w:sz w:val="23"/>
-          <w:szCs w:val="23"/>
-        </w:rPr>
-        <w:t xml:space="preserve">this </w:t>
-      </w:r>
-      <w:r>
-        <w:rPr>
-          <w:rFonts w:ascii="Helvetica" w:cs="Helvetica" w:eastAsia="Times New Roman" w:hAnsi="Helvetica"/>
-          <w:color w:val="333333"/>
-          <w:sz w:val="23"/>
-          <w:szCs w:val="23"/>
-        </w:rPr>
-        <w:t>question: What license</w:t>
-      </w:r>
-      <w:r>
-        <w:rPr>
-          <w:rFonts w:ascii="Helvetica" w:cs="Helvetica" w:eastAsia="Times New Roman" w:hAnsi="Helvetica"/>
-          <w:color w:val="333333"/>
-          <w:sz w:val="23"/>
-          <w:szCs w:val="23"/>
-        </w:rPr>
-        <w:t>s do people apply to their open data</w:t>
-      </w:r>
-      <w:r>
-        <w:rPr>
-          <w:rFonts w:ascii="Helvetica" w:cs="Helvetica" w:eastAsia="Times New Roman" w:hAnsi="Helvetica"/>
-          <w:color w:val="333333"/>
-          <w:sz w:val="23"/>
-          <w:szCs w:val="23"/>
-        </w:rPr>
-        <w:t>? I discovered that many portals favor public domain or some form of open license, but most list no license at all.</w:t>
+        <w:t>I also used my super-dataset of properties and metadata to look into this question: What licenses do people apply to their open data? I discovered that many portals favor public domain or some form of open license, but most list no license at all.</w:t>
       </w:r>
     </w:p>
     <w:p>
@@ -1494,89 +1203,16 @@
           <w:sz w:val="23"/>
           <w:szCs w:val="23"/>
         </w:rPr>
-        <w:t>Groupings of datasets</w:t>
-      </w:r>
-      <w:r>
-        <w:rPr>
-          <w:rFonts w:ascii="Helvetica" w:cs="Helvetica" w:eastAsia="Times New Roman" w:hAnsi="Helvetica"/>
-          <w:b/>
-          <w:color w:val="333333"/>
-          <w:sz w:val="23"/>
-          <w:szCs w:val="23"/>
-        </w:rPr>
-        <w:t xml:space="preserve">: </w:t>
-      </w:r>
-      <w:r>
-        <w:rPr>
-          <w:rFonts w:ascii="Helvetica" w:cs="Helvetica" w:eastAsia="Times New Roman" w:hAnsi="Helvetica"/>
-          <w:color w:val="333333"/>
-          <w:sz w:val="23"/>
-          <w:szCs w:val="23"/>
-        </w:rPr>
-        <w:t xml:space="preserve">By </w:t>
-      </w:r>
-      <w:r>
-        <w:rPr>
-          <w:rFonts w:ascii="Helvetica" w:cs="Helvetica" w:eastAsia="Times New Roman" w:hAnsi="Helvetica"/>
-          <w:color w:val="333333"/>
-          <w:sz w:val="23"/>
-          <w:szCs w:val="23"/>
-        </w:rPr>
-        <w:t>looking at similarities</w:t>
-      </w:r>
-      <w:r>
-        <w:rPr>
-          <w:rFonts w:ascii="Helvetica" w:cs="Helvetica" w:eastAsia="Times New Roman" w:hAnsi="Helvetica"/>
-          <w:color w:val="333333"/>
-          <w:sz w:val="23"/>
-          <w:szCs w:val="23"/>
-        </w:rPr>
-        <w:t xml:space="preserve"> </w:t>
-      </w:r>
-      <w:r>
-        <w:rPr>
-          <w:rFonts w:ascii="Helvetica" w:cs="Helvetica" w:eastAsia="Times New Roman" w:hAnsi="Helvetica"/>
-          <w:color w:val="333333"/>
-          <w:sz w:val="23"/>
-          <w:szCs w:val="23"/>
-        </w:rPr>
-        <w:t xml:space="preserve">in the titles, schemas, and other metadata of datasets, </w:t>
-      </w:r>
-      <w:r>
-        <w:rPr>
-          <w:rFonts w:ascii="Helvetica" w:cs="Helvetica" w:eastAsia="Times New Roman" w:hAnsi="Helvetica"/>
-          <w:color w:val="333333"/>
-          <w:sz w:val="23"/>
-          <w:szCs w:val="23"/>
-        </w:rPr>
-        <w:t xml:space="preserve">I determined </w:t>
-      </w:r>
-      <w:r>
-        <w:rPr>
-          <w:rFonts w:ascii="Helvetica" w:cs="Helvetica" w:eastAsia="Times New Roman" w:hAnsi="Helvetica"/>
-          <w:color w:val="333333"/>
-          <w:sz w:val="23"/>
-          <w:szCs w:val="23"/>
-        </w:rPr>
-        <w:t>what sorts of data</w:t>
-      </w:r>
-      <w:r>
-        <w:rPr>
-          <w:rFonts w:ascii="Helvetica" w:cs="Helvetica" w:eastAsia="Times New Roman" w:hAnsi="Helvetica"/>
-          <w:color w:val="333333"/>
-          <w:sz w:val="23"/>
-          <w:szCs w:val="23"/>
-        </w:rPr>
-        <w:t xml:space="preserve"> were putting on their open data portals </w:t>
-      </w:r>
-      <w:r>
-        <w:rPr>
-          <w:rFonts w:ascii="Helvetica" w:cs="Helvetica" w:eastAsia="Times New Roman" w:hAnsi="Helvetica"/>
-          <w:color w:val="333333"/>
-          <w:sz w:val="23"/>
-          <w:szCs w:val="23"/>
-        </w:rPr>
-        <w:t>and how different datasets were related to each other.</w:t>
+        <w:t xml:space="preserve">Groupings of datasets: </w:t>
+      </w:r>
+      <w:r>
+        <w:rPr>
+          <w:rFonts w:ascii="Helvetica" w:cs="Helvetica" w:eastAsia="Times New Roman" w:hAnsi="Helvetica"/>
+          <w:color w:val="333333"/>
+          <w:sz w:val="23"/>
+          <w:szCs w:val="23"/>
+        </w:rPr>
+        <w:t>By looking at similarities in the titles, schemas, and other metadata of datasets, I determined what sorts of data were putting on their open data portals and how different datasets were related to each other.</w:t>
       </w:r>
     </w:p>
     <w:p>
@@ -1656,7 +1292,25 @@
           <w:sz w:val="23"/>
           <w:szCs w:val="23"/>
         </w:rPr>
-        <w:t>[Caption: This super-dataset graphs the number of datasets on various government data portals]</w:t>
+        <w:t xml:space="preserve">[Caption: This graph, </w:t>
+      </w:r>
+      <w:r>
+        <w:rPr>
+          <w:rFonts w:ascii="Helvetica" w:cs="Helvetica" w:eastAsia="Times New Roman" w:hAnsi="Helvetica"/>
+          <w:color w:val="333333"/>
+          <w:sz w:val="23"/>
+          <w:szCs w:val="23"/>
+        </w:rPr>
+        <w:t>fueled by a super-dataset</w:t>
+      </w:r>
+      <w:r>
+        <w:rPr>
+          <w:rFonts w:ascii="Helvetica" w:cs="Helvetica" w:eastAsia="Times New Roman" w:hAnsi="Helvetica"/>
+          <w:color w:val="333333"/>
+          <w:sz w:val="23"/>
+          <w:szCs w:val="23"/>
+        </w:rPr>
+        <w:t xml:space="preserve"> the number of datasets on various government data portals]</w:t>
       </w:r>
     </w:p>
     <w:p>
@@ -1736,7 +1390,25 @@
           <w:sz w:val="23"/>
           <w:szCs w:val="23"/>
         </w:rPr>
-        <w:t>[Caption: This graph, fueled by data from a super-dataset, reveals many portals favor public domain or some form of open license, but most list no license at all.]</w:t>
+        <w:t xml:space="preserve">[Caption: This graph, fueled by a super-dataset, reveals </w:t>
+      </w:r>
+      <w:r>
+        <w:rPr>
+          <w:rFonts w:ascii="Helvetica" w:cs="Helvetica" w:eastAsia="Times New Roman" w:hAnsi="Helvetica"/>
+          <w:color w:val="333333"/>
+          <w:sz w:val="23"/>
+          <w:szCs w:val="23"/>
+        </w:rPr>
+        <w:t>some preference by data publishers for public domain dedications, though most datasets had no license all</w:t>
+      </w:r>
+      <w:r>
+        <w:rPr>
+          <w:rFonts w:ascii="Helvetica" w:cs="Helvetica" w:eastAsia="Times New Roman" w:hAnsi="Helvetica"/>
+          <w:color w:val="333333"/>
+          <w:sz w:val="23"/>
+          <w:szCs w:val="23"/>
+        </w:rPr>
+        <w:t>.]</w:t>
       </w:r>
     </w:p>
     <w:p>
@@ -1814,7 +1486,34 @@
           <w:sz w:val="23"/>
           <w:szCs w:val="23"/>
         </w:rPr>
-        <w:t>[Caption: By filtering datasets by file type, category, etc., and comparing them to metadata records such as views, downloads, comments, you can determine which types of records are of biggest interest to the public.</w:t>
+        <w:t xml:space="preserve">[Caption: </w:t>
+      </w:r>
+      <w:r>
+        <w:rPr>
+          <w:rFonts w:ascii="Helvetica" w:cs="Helvetica" w:eastAsia="Times New Roman" w:hAnsi="Helvetica"/>
+          <w:color w:val="333333"/>
+          <w:sz w:val="23"/>
+          <w:szCs w:val="23"/>
+        </w:rPr>
+        <w:t>By looking at datasets and their metadata, you can find similar datasets</w:t>
+      </w:r>
+      <w:r>
+        <w:rPr>
+          <w:rFonts w:ascii="Helvetica" w:cs="Helvetica" w:eastAsia="Times New Roman" w:hAnsi="Helvetica"/>
+          <w:color w:val="333333"/>
+          <w:sz w:val="23"/>
+          <w:szCs w:val="23"/>
+        </w:rPr>
+        <w:t>.</w:t>
+      </w:r>
+      <w:r>
+        <w:rPr>
+          <w:rFonts w:ascii="Helvetica" w:cs="Helvetica" w:eastAsia="Times New Roman" w:hAnsi="Helvetica"/>
+          <w:color w:val="333333"/>
+          <w:sz w:val="23"/>
+          <w:szCs w:val="23"/>
+        </w:rPr>
+        <w:t>]</w:t>
       </w:r>
     </w:p>
     <w:p>
@@ -1872,126 +1571,72 @@
           <w:sz w:val="23"/>
           <w:szCs w:val="23"/>
         </w:rPr>
-        <w:t xml:space="preserve">Even though the word "metadata" contains </w:t>
-      </w:r>
-      <w:r>
-        <w:rPr>
-          <w:rFonts w:ascii="Helvetica" w:cs="Helvetica" w:eastAsia="Times New Roman" w:hAnsi="Helvetica"/>
-          <w:color w:val="333333"/>
-          <w:sz w:val="23"/>
-          <w:szCs w:val="23"/>
-        </w:rPr>
-        <w:t xml:space="preserve">the word </w:t>
-      </w:r>
-      <w:r>
-        <w:rPr>
-          <w:rFonts w:ascii="Helvetica" w:cs="Helvetica" w:eastAsia="Times New Roman" w:hAnsi="Helvetica"/>
-          <w:color w:val="333333"/>
-          <w:sz w:val="23"/>
-          <w:szCs w:val="23"/>
-        </w:rPr>
-        <w:t xml:space="preserve">"data," people don’t typically think of metadata as something to analyze. </w:t>
-      </w:r>
-    </w:p>
-    <w:p>
-      <w:pPr>
-        <w:pStyle w:val="style0"/>
-        <w:spacing w:after="225" w:before="225" w:line="375" w:lineRule="atLeast"/>
-        <w:contextualSpacing w:val="false"/>
-        <w:rPr>
-          <w:rFonts w:ascii="Helvetica" w:cs="Helvetica" w:eastAsia="Times New Roman" w:hAnsi="Helvetica"/>
-          <w:color w:val="333333"/>
-          <w:sz w:val="23"/>
-          <w:szCs w:val="23"/>
-        </w:rPr>
-      </w:pPr>
-      <w:r>
-        <w:rPr>
-          <w:rFonts w:ascii="Helvetica" w:cs="Helvetica" w:eastAsia="Times New Roman" w:hAnsi="Helvetica"/>
-          <w:color w:val="333333"/>
-          <w:sz w:val="23"/>
-          <w:szCs w:val="23"/>
-        </w:rPr>
-      </w:r>
-    </w:p>
-    <w:p>
-      <w:pPr>
-        <w:pStyle w:val="style0"/>
-        <w:spacing w:after="225" w:before="225" w:line="375" w:lineRule="atLeast"/>
-        <w:contextualSpacing w:val="false"/>
-        <w:rPr>
-          <w:rFonts w:ascii="Helvetica" w:cs="Helvetica" w:eastAsia="Times New Roman" w:hAnsi="Helvetica"/>
-          <w:color w:val="333333"/>
-          <w:sz w:val="23"/>
-          <w:szCs w:val="23"/>
-        </w:rPr>
-      </w:pPr>
-      <w:r>
-        <w:rPr>
-          <w:rFonts w:ascii="Helvetica" w:cs="Helvetica" w:eastAsia="Times New Roman" w:hAnsi="Helvetica"/>
-          <w:color w:val="333333"/>
-          <w:sz w:val="23"/>
-          <w:szCs w:val="23"/>
-        </w:rPr>
-        <w:t xml:space="preserve">Metadata is often invisible. </w:t>
-      </w:r>
-      <w:r>
-        <w:rPr>
-          <w:rFonts w:ascii="Helvetica" w:cs="Helvetica" w:eastAsia="Times New Roman" w:hAnsi="Helvetica"/>
-          <w:color w:val="333333"/>
-          <w:sz w:val="23"/>
-          <w:szCs w:val="23"/>
-        </w:rPr>
-        <w:t xml:space="preserve">If we can see it, it might just look like </w:t>
-      </w:r>
-      <w:r>
-        <w:rPr>
-          <w:rFonts w:ascii="Helvetica" w:cs="Helvetica" w:eastAsia="Times New Roman" w:hAnsi="Helvetica"/>
-          <w:color w:val="333333"/>
-          <w:sz w:val="23"/>
-          <w:szCs w:val="23"/>
-        </w:rPr>
-        <w:t>background information about web pages and their contents. For example, Socrata’s open data platform displays metadata about each dataset, such as community rating, number of visits, number of downloads, etc.</w:t>
-      </w:r>
-    </w:p>
-    <w:p>
-      <w:pPr>
-        <w:pStyle w:val="style0"/>
-        <w:spacing w:after="225" w:before="225" w:line="375" w:lineRule="atLeast"/>
-        <w:contextualSpacing w:val="false"/>
-        <w:rPr>
-          <w:rFonts w:ascii="Helvetica" w:cs="Helvetica" w:eastAsia="Times New Roman" w:hAnsi="Helvetica"/>
-          <w:color w:val="333333"/>
-          <w:sz w:val="23"/>
-          <w:szCs w:val="23"/>
-        </w:rPr>
-      </w:pPr>
-      <w:r>
-        <w:rPr>
-          <w:rFonts w:ascii="Helvetica" w:cs="Helvetica" w:eastAsia="Times New Roman" w:hAnsi="Helvetica"/>
-          <w:color w:val="333333"/>
-          <w:sz w:val="23"/>
-          <w:szCs w:val="23"/>
-        </w:rPr>
-        <w:t xml:space="preserve">When you use metadata to populate records in a super-dataset, that metadata becomes data </w:t>
-      </w:r>
-      <w:r>
-        <w:rPr>
-          <w:rFonts w:ascii="Helvetica" w:cs="Helvetica" w:eastAsia="Times New Roman" w:hAnsi="Helvetica"/>
-          <w:color w:val="333333"/>
-          <w:sz w:val="23"/>
-          <w:szCs w:val="23"/>
-        </w:rPr>
-        <w:t>that we can see, analyze, and learn from</w:t>
-      </w:r>
-      <w:r>
-        <w:rPr>
-          <w:rFonts w:ascii="Helvetica" w:cs="Helvetica" w:eastAsia="Times New Roman" w:hAnsi="Helvetica"/>
-          <w:color w:val="333333"/>
-          <w:sz w:val="23"/>
-          <w:szCs w:val="23"/>
-        </w:rPr>
-        <w:t>.</w:t>
+        <w:t xml:space="preserve">Even though the word "metadata" contains the word "data," people don’t typically think of metadata as something to analyze. </w:t>
+      </w:r>
+    </w:p>
+    <w:p>
+      <w:pPr>
+        <w:pStyle w:val="style0"/>
+        <w:spacing w:after="225" w:before="225" w:line="375" w:lineRule="atLeast"/>
+        <w:contextualSpacing w:val="false"/>
+        <w:rPr>
+          <w:rFonts w:ascii="Helvetica" w:cs="Helvetica" w:eastAsia="Times New Roman" w:hAnsi="Helvetica"/>
+          <w:color w:val="333333"/>
+          <w:sz w:val="23"/>
+          <w:szCs w:val="23"/>
+        </w:rPr>
+      </w:pPr>
+      <w:r>
+        <w:rPr>
+          <w:rFonts w:ascii="Helvetica" w:cs="Helvetica" w:eastAsia="Times New Roman" w:hAnsi="Helvetica"/>
+          <w:color w:val="333333"/>
+          <w:sz w:val="23"/>
+          <w:szCs w:val="23"/>
+        </w:rPr>
+      </w:r>
+    </w:p>
+    <w:p>
+      <w:pPr>
+        <w:pStyle w:val="style0"/>
+        <w:spacing w:after="225" w:before="225" w:line="375" w:lineRule="atLeast"/>
+        <w:contextualSpacing w:val="false"/>
+        <w:rPr>
+          <w:rFonts w:ascii="Helvetica" w:cs="Helvetica" w:eastAsia="Times New Roman" w:hAnsi="Helvetica"/>
+          <w:color w:val="333333"/>
+          <w:sz w:val="23"/>
+          <w:szCs w:val="23"/>
+        </w:rPr>
+      </w:pPr>
+      <w:r>
+        <w:rPr>
+          <w:rFonts w:ascii="Helvetica" w:cs="Helvetica" w:eastAsia="Times New Roman" w:hAnsi="Helvetica"/>
+          <w:color w:val="333333"/>
+          <w:sz w:val="23"/>
+          <w:szCs w:val="23"/>
+        </w:rPr>
+        <w:t>Metadata is often invisible. If we can see it, it might just look like background information about web pages and their contents. For example, Socrata’s open data platform displays metadata about each dataset, such as community rating, number of visits, number of downloads, etc.</w:t>
+      </w:r>
+    </w:p>
+    <w:p>
+      <w:pPr>
+        <w:pStyle w:val="style0"/>
+        <w:spacing w:after="225" w:before="225" w:line="375" w:lineRule="atLeast"/>
+        <w:contextualSpacing w:val="false"/>
+        <w:rPr>
+          <w:rFonts w:ascii="Helvetica" w:cs="Helvetica" w:eastAsia="Times New Roman" w:hAnsi="Helvetica"/>
+          <w:color w:val="333333"/>
+          <w:sz w:val="23"/>
+          <w:szCs w:val="23"/>
+        </w:rPr>
+      </w:pPr>
+      <w:r>
+        <w:rPr>
+          <w:rFonts w:ascii="Helvetica" w:cs="Helvetica" w:eastAsia="Times New Roman" w:hAnsi="Helvetica"/>
+          <w:color w:val="333333"/>
+          <w:sz w:val="23"/>
+          <w:szCs w:val="23"/>
+        </w:rPr>
+        <w:t>When you use metadata to populate records in a super-dataset, that metadata becomes data that we can see, analyze, and learn from.</w:t>
       </w:r>
     </w:p>
     <w:p>
@@ -2070,7 +1715,25 @@
           <w:sz w:val="23"/>
           <w:szCs w:val="23"/>
         </w:rPr>
-        <w:t>[Caption: Metadata from Socrata’s platform converted into data in a super-dataset.]</w:t>
+        <w:t xml:space="preserve">[Caption: Metadata from Socrata’s platform converted into </w:t>
+      </w:r>
+      <w:r>
+        <w:rPr>
+          <w:rFonts w:ascii="Helvetica" w:cs="Helvetica" w:eastAsia="Times New Roman" w:hAnsi="Helvetica"/>
+          <w:color w:val="333333"/>
+          <w:sz w:val="23"/>
+          <w:szCs w:val="23"/>
+        </w:rPr>
+        <w:t xml:space="preserve">a </w:t>
+      </w:r>
+      <w:r>
+        <w:rPr>
+          <w:rFonts w:ascii="Helvetica" w:cs="Helvetica" w:eastAsia="Times New Roman" w:hAnsi="Helvetica"/>
+          <w:color w:val="333333"/>
+          <w:sz w:val="23"/>
+          <w:szCs w:val="23"/>
+        </w:rPr>
+        <w:t>super-dataset.]</w:t>
       </w:r>
     </w:p>
     <w:p>
@@ -2260,97 +1923,7 @@
           <w:sz w:val="23"/>
           <w:szCs w:val="23"/>
         </w:rPr>
-        <w:t xml:space="preserve">Imagine what we can do with this data-backed understanding of our open data! We can find out what has </w:t>
-      </w:r>
-      <w:r>
-        <w:rPr>
-          <w:rFonts w:ascii="Helvetica" w:cs="Helvetica" w:eastAsia="Times New Roman" w:hAnsi="Helvetica"/>
-          <w:color w:val="333333"/>
-          <w:sz w:val="23"/>
-          <w:szCs w:val="23"/>
-        </w:rPr>
-        <w:t xml:space="preserve">been done before and what has worked, </w:t>
-      </w:r>
-      <w:r>
-        <w:rPr>
-          <w:rFonts w:ascii="Helvetica" w:cs="Helvetica" w:eastAsia="Times New Roman" w:hAnsi="Helvetica"/>
-          <w:color w:val="333333"/>
-          <w:sz w:val="23"/>
-          <w:szCs w:val="23"/>
-        </w:rPr>
-        <w:t xml:space="preserve">allowing </w:t>
-      </w:r>
-      <w:r>
-        <w:rPr>
-          <w:rFonts w:ascii="Helvetica" w:cs="Helvetica" w:eastAsia="Times New Roman" w:hAnsi="Helvetica"/>
-          <w:color w:val="333333"/>
-          <w:sz w:val="23"/>
-          <w:szCs w:val="23"/>
-        </w:rPr>
-        <w:t xml:space="preserve">open data publishers plan their releases more strategically. </w:t>
-      </w:r>
-      <w:r>
-        <w:rPr>
-          <w:rFonts w:ascii="Helvetica" w:cs="Helvetica" w:eastAsia="Times New Roman" w:hAnsi="Helvetica"/>
-          <w:color w:val="333333"/>
-          <w:sz w:val="23"/>
-          <w:szCs w:val="23"/>
-        </w:rPr>
-        <w:t>We can measure</w:t>
-      </w:r>
-      <w:r>
-        <w:rPr>
-          <w:rFonts w:ascii="Helvetica" w:cs="Helvetica" w:eastAsia="Times New Roman" w:hAnsi="Helvetica"/>
-          <w:color w:val="333333"/>
-          <w:sz w:val="23"/>
-          <w:szCs w:val="23"/>
-        </w:rPr>
-        <w:t xml:space="preserve"> release strateg</w:t>
-      </w:r>
-      <w:r>
-        <w:rPr>
-          <w:rFonts w:ascii="Helvetica" w:cs="Helvetica" w:eastAsia="Times New Roman" w:hAnsi="Helvetica"/>
-          <w:color w:val="333333"/>
-          <w:sz w:val="23"/>
-          <w:szCs w:val="23"/>
-        </w:rPr>
-        <w:t>ies</w:t>
-      </w:r>
-      <w:r>
-        <w:rPr>
-          <w:rFonts w:ascii="Helvetica" w:cs="Helvetica" w:eastAsia="Times New Roman" w:hAnsi="Helvetica"/>
-          <w:color w:val="333333"/>
-          <w:sz w:val="23"/>
-          <w:szCs w:val="23"/>
-        </w:rPr>
-        <w:t xml:space="preserve"> against solid, quantitative statistics </w:t>
-      </w:r>
-      <w:r>
-        <w:rPr>
-          <w:rFonts w:ascii="Helvetica" w:cs="Helvetica" w:eastAsia="Times New Roman" w:hAnsi="Helvetica"/>
-          <w:color w:val="333333"/>
-          <w:sz w:val="23"/>
-          <w:szCs w:val="23"/>
-        </w:rPr>
-        <w:t>to make sure that they are achieving our goals</w:t>
-      </w:r>
-      <w:r>
-        <w:rPr>
-          <w:rFonts w:ascii="Helvetica" w:cs="Helvetica" w:eastAsia="Times New Roman" w:hAnsi="Helvetica"/>
-          <w:color w:val="333333"/>
-          <w:sz w:val="23"/>
-          <w:szCs w:val="23"/>
-        </w:rPr>
-        <w:t xml:space="preserve">. </w:t>
-      </w:r>
-      <w:r>
-        <w:rPr>
-          <w:rFonts w:ascii="Helvetica" w:cs="Helvetica" w:eastAsia="Times New Roman" w:hAnsi="Helvetica"/>
-          <w:color w:val="333333"/>
-          <w:sz w:val="23"/>
-          <w:szCs w:val="23"/>
-        </w:rPr>
-        <w:t>We can even use these findings to build products that people interact with open data. These are just some of the possibilities that emerge when we think of data catalogs as a datasets of datasets.</w:t>
+        <w:t>Imagine what we can do with this data-backed understanding of our open data! We can find out what has been done before and what has worked, allowing open data publishers plan their releases more strategically. We can measure release strategies against solid, quantitative statistics to make sure that they are achieving our goals. We can even use these findings to build products that people interact with open data. These are just some of the possibilities that emerge when we think of data catalogs as a datasets of datasets.</w:t>
       </w:r>
     </w:p>
     <w:sectPr>
@@ -2360,7 +1933,7 @@
       <w:pgNumType w:fmt="decimal"/>
       <w:formProt w:val="false"/>
       <w:textDirection w:val="lrTb"/>
-      <w:docGrid w:charSpace="4096" w:linePitch="360" w:type="default"/>
+      <w:docGrid w:charSpace="8192" w:linePitch="360" w:type="default"/>
     </w:sectPr>
   </w:body>
 </w:document>
@@ -2379,7 +1952,7 @@
     </w:pPr>
     <w:rPr>
       <w:rFonts w:ascii="Calibri" w:cs="" w:eastAsia="DejaVu Sans" w:hAnsi="Calibri"/>
-      <w:color w:val="auto"/>
+      <w:color w:val="00000A"/>
       <w:sz w:val="22"/>
       <w:szCs w:val="22"/>
       <w:lang w:bidi="ar-SA" w:eastAsia="en-US" w:val="en-US"/>
